--- a/group_3_Lab5.docx
+++ b/group_3_Lab5.docx
@@ -49,13 +49,21 @@
           <w:sz w:val="24"/>
           <w:szCs w:val="24"/>
         </w:rPr>
-        <w:t>Research question: How do the types and severity levels of reported crimes in Cincinnati vary by neighborhood, and are there areas with higher rates of violent crimes compared to non-violent crimes?</w:t>
+        <w:t xml:space="preserve">Research question: </w:t>
+      </w:r>
+      <w:r>
+        <w:rPr>
+          <w:sz w:val="24"/>
+          <w:szCs w:val="24"/>
+        </w:rPr>
+        <w:t>How do the types and severity levels of reported crimes in the Midwestern United States vary by neighborhood, and are there areas with higher rates of violent crimes compared to non-violent crimes?</w:t>
       </w:r>
     </w:p>
     <w:p>
       <w:pPr>
         <w:spacing w:line="240" w:lineRule="auto"/>
         <w:rPr>
+          <w:rFonts w:cstheme="minorHAnsi"/>
           <w:sz w:val="24"/>
           <w:szCs w:val="24"/>
         </w:rPr>
@@ -65,26 +73,71 @@
           <w:sz w:val="24"/>
           <w:szCs w:val="24"/>
         </w:rPr>
-        <w:t xml:space="preserve">Data Source 1: </w:t>
+        <w:t xml:space="preserve">Data </w:t>
+      </w:r>
+      <w:r>
+        <w:rPr>
+          <w:rFonts w:cstheme="minorHAnsi"/>
+          <w:sz w:val="24"/>
+          <w:szCs w:val="24"/>
+        </w:rPr>
+        <w:t>Source 1:</w:t>
+      </w:r>
+      <w:r>
+        <w:rPr>
+          <w:rFonts w:cstheme="minorHAnsi"/>
+          <w:sz w:val="24"/>
+          <w:szCs w:val="24"/>
+        </w:rPr>
+        <w:t xml:space="preserve"> </w:t>
       </w:r>
       <w:hyperlink r:id="rId4" w:history="1">
         <w:r>
           <w:rPr>
             <w:rStyle w:val="Hyperlink"/>
-            <w:color w:val="auto"/>
+            <w:rFonts w:cstheme="minorHAnsi"/>
             <w:sz w:val="24"/>
             <w:szCs w:val="24"/>
           </w:rPr>
-          <w:t>PDI__Police_Data_Initiative__CPD_Sho</w:t>
+          <w:t>Crimes_-_2001_to_Present.csv</w:t>
         </w:r>
+      </w:hyperlink>
+      <w:r>
+        <w:rPr>
+          <w:rFonts w:cstheme="minorHAnsi"/>
+          <w:sz w:val="24"/>
+          <w:szCs w:val="24"/>
+        </w:rPr>
+        <w:t xml:space="preserve"> </w:t>
+      </w:r>
+    </w:p>
+    <w:p>
+      <w:pPr>
+        <w:spacing w:line="240" w:lineRule="auto"/>
+        <w:rPr>
+          <w:rFonts w:cstheme="minorHAnsi"/>
+          <w:sz w:val="24"/>
+          <w:szCs w:val="24"/>
+        </w:rPr>
+      </w:pPr>
+      <w:r>
+        <w:rPr>
+          <w:rFonts w:cstheme="minorHAnsi"/>
+          <w:sz w:val="24"/>
+          <w:szCs w:val="24"/>
+        </w:rPr>
+        <w:t xml:space="preserve">Website 1: </w:t>
+      </w:r>
+      <w:hyperlink r:id="rId5" w:history="1">
         <w:r>
           <w:rPr>
             <w:rStyle w:val="Hyperlink"/>
-            <w:color w:val="auto"/>
+            <w:rFonts w:cstheme="minorHAnsi"/>
+            <w:color w:val="1155CC"/>
             <w:sz w:val="24"/>
             <w:szCs w:val="24"/>
           </w:rPr>
-          <w:t>otings.csv</w:t>
+          <w:t>Crime Data | Open Minneapolis (minneapolismn.gov)</w:t>
         </w:r>
       </w:hyperlink>
     </w:p>
@@ -101,21 +154,42 @@
           <w:sz w:val="24"/>
           <w:szCs w:val="24"/>
         </w:rPr>
-        <w:t xml:space="preserve">The database shows confirmed shootings in Cincinnati. </w:t>
-      </w:r>
-      <w:r>
-        <w:rPr>
-          <w:sz w:val="24"/>
-          <w:szCs w:val="24"/>
-        </w:rPr>
-        <w:t xml:space="preserve">The data is sourced from data.cincinatti-oh.gov and the source of the data is the Cincinnati Police Department. The data was created through the City’s computer-aided dispatch (CAD) </w:t>
-      </w:r>
-      <w:r>
-        <w:rPr>
-          <w:sz w:val="24"/>
-          <w:szCs w:val="24"/>
-        </w:rPr>
-        <w:t>system and is stored in the City’s Records Management System (RMS)</w:t>
+        <w:t xml:space="preserve">The database shows </w:t>
+      </w:r>
+      <w:r>
+        <w:rPr>
+          <w:sz w:val="24"/>
+          <w:szCs w:val="24"/>
+        </w:rPr>
+        <w:t>reported incidents of crime</w:t>
+      </w:r>
+      <w:r>
+        <w:rPr>
+          <w:sz w:val="24"/>
+          <w:szCs w:val="24"/>
+        </w:rPr>
+        <w:t xml:space="preserve"> (with the exception of murders where data exists for each victim)</w:t>
+      </w:r>
+      <w:r>
+        <w:rPr>
+          <w:sz w:val="24"/>
+          <w:szCs w:val="24"/>
+        </w:rPr>
+        <w:t xml:space="preserve">. This database is specifically for </w:t>
+      </w:r>
+      <w:r>
+        <w:rPr>
+          <w:sz w:val="24"/>
+          <w:szCs w:val="24"/>
+        </w:rPr>
+        <w:t>Chicago</w:t>
+      </w:r>
+      <w:r>
+        <w:rPr>
+          <w:sz w:val="24"/>
+          <w:szCs w:val="24"/>
+        </w:rPr>
+        <w:t>, Illinois</w:t>
       </w:r>
       <w:r>
         <w:rPr>
@@ -129,6 +203,328 @@
           <w:sz w:val="24"/>
           <w:szCs w:val="24"/>
         </w:rPr>
+        <w:t xml:space="preserve"> </w:t>
+      </w:r>
+      <w:r>
+        <w:rPr>
+          <w:sz w:val="24"/>
+          <w:szCs w:val="24"/>
+        </w:rPr>
+        <w:t xml:space="preserve">The data is sourced from </w:t>
+      </w:r>
+      <w:r>
+        <w:rPr>
+          <w:sz w:val="24"/>
+          <w:szCs w:val="24"/>
+        </w:rPr>
+        <w:t>catalog.data.gov</w:t>
+      </w:r>
+      <w:r>
+        <w:rPr>
+          <w:sz w:val="24"/>
+          <w:szCs w:val="24"/>
+        </w:rPr>
+        <w:t xml:space="preserve"> </w:t>
+      </w:r>
+      <w:r>
+        <w:rPr>
+          <w:sz w:val="24"/>
+          <w:szCs w:val="24"/>
+        </w:rPr>
+        <w:t xml:space="preserve">and the source of the data is the </w:t>
+      </w:r>
+      <w:r>
+        <w:rPr>
+          <w:sz w:val="24"/>
+          <w:szCs w:val="24"/>
+        </w:rPr>
+        <w:t>Chicago Police Department's CLEAR (Citizen Law Enforcement Analysis and Reporting) system</w:t>
+      </w:r>
+      <w:r>
+        <w:rPr>
+          <w:sz w:val="24"/>
+          <w:szCs w:val="24"/>
+        </w:rPr>
+        <w:t xml:space="preserve">. </w:t>
+      </w:r>
+      <w:r>
+        <w:rPr>
+          <w:sz w:val="24"/>
+          <w:szCs w:val="24"/>
+        </w:rPr>
+        <w:t>Th</w:t>
+      </w:r>
+      <w:r>
+        <w:rPr>
+          <w:sz w:val="24"/>
+          <w:szCs w:val="24"/>
+        </w:rPr>
+        <w:t xml:space="preserve">is continually evolving </w:t>
+      </w:r>
+      <w:r>
+        <w:rPr>
+          <w:sz w:val="24"/>
+          <w:szCs w:val="24"/>
+        </w:rPr>
+        <w:t xml:space="preserve">dataset currently </w:t>
+      </w:r>
+      <w:r>
+        <w:rPr>
+          <w:sz w:val="24"/>
+          <w:szCs w:val="24"/>
+        </w:rPr>
+        <w:t>accounts for</w:t>
+      </w:r>
+      <w:r>
+        <w:rPr>
+          <w:sz w:val="24"/>
+          <w:szCs w:val="24"/>
+        </w:rPr>
+        <w:t xml:space="preserve"> </w:t>
+      </w:r>
+      <w:r>
+        <w:rPr>
+          <w:sz w:val="24"/>
+          <w:szCs w:val="24"/>
+        </w:rPr>
+        <w:t>1,048,575 reported</w:t>
+      </w:r>
+      <w:r>
+        <w:rPr>
+          <w:sz w:val="24"/>
+          <w:szCs w:val="24"/>
+        </w:rPr>
+        <w:t xml:space="preserve"> incidents</w:t>
+      </w:r>
+      <w:r>
+        <w:rPr>
+          <w:sz w:val="24"/>
+          <w:szCs w:val="24"/>
+        </w:rPr>
+        <w:t xml:space="preserve"> of crime</w:t>
+      </w:r>
+      <w:r>
+        <w:rPr>
+          <w:sz w:val="24"/>
+          <w:szCs w:val="24"/>
+        </w:rPr>
+        <w:t>. T</w:t>
+      </w:r>
+      <w:r>
+        <w:rPr>
+          <w:sz w:val="24"/>
+          <w:szCs w:val="24"/>
+        </w:rPr>
+        <w:t xml:space="preserve">he data is </w:t>
+      </w:r>
+      <w:r>
+        <w:rPr>
+          <w:sz w:val="24"/>
+          <w:szCs w:val="24"/>
+        </w:rPr>
+        <w:t>updated but</w:t>
+      </w:r>
+      <w:r>
+        <w:rPr>
+          <w:sz w:val="24"/>
+          <w:szCs w:val="24"/>
+        </w:rPr>
+        <w:t xml:space="preserve"> </w:t>
+      </w:r>
+      <w:r>
+        <w:rPr>
+          <w:sz w:val="24"/>
+          <w:szCs w:val="24"/>
+        </w:rPr>
+        <w:t>doesn’t include</w:t>
+      </w:r>
+      <w:r>
+        <w:rPr>
+          <w:sz w:val="24"/>
+          <w:szCs w:val="24"/>
+        </w:rPr>
+        <w:t xml:space="preserve"> the most recent seven days</w:t>
+      </w:r>
+      <w:r>
+        <w:rPr>
+          <w:sz w:val="24"/>
+          <w:szCs w:val="24"/>
+        </w:rPr>
+        <w:t xml:space="preserve">. The data is provided by the city of </w:t>
+      </w:r>
+      <w:r>
+        <w:rPr>
+          <w:sz w:val="24"/>
+          <w:szCs w:val="24"/>
+        </w:rPr>
+        <w:t>Chicago</w:t>
+      </w:r>
+      <w:r>
+        <w:rPr>
+          <w:sz w:val="24"/>
+          <w:szCs w:val="24"/>
+        </w:rPr>
+        <w:t xml:space="preserve">, and I contacted the </w:t>
+      </w:r>
+      <w:r>
+        <w:rPr>
+          <w:sz w:val="24"/>
+          <w:szCs w:val="24"/>
+        </w:rPr>
+        <w:t>Data Fulfillment and Analysis Division of the Chicago Police Department at DFA@ChicagoPolice.org</w:t>
+      </w:r>
+      <w:r>
+        <w:rPr>
+          <w:sz w:val="24"/>
+          <w:szCs w:val="24"/>
+        </w:rPr>
+        <w:t xml:space="preserve"> </w:t>
+      </w:r>
+      <w:r>
+        <w:rPr>
+          <w:sz w:val="24"/>
+          <w:szCs w:val="24"/>
+        </w:rPr>
+        <w:t>to confirm its reliability</w:t>
+      </w:r>
+      <w:r>
+        <w:rPr>
+          <w:sz w:val="24"/>
+          <w:szCs w:val="24"/>
+        </w:rPr>
+        <w:t xml:space="preserve">. </w:t>
+      </w:r>
+      <w:r>
+        <w:rPr>
+          <w:sz w:val="24"/>
+          <w:szCs w:val="24"/>
+        </w:rPr>
+        <w:t>We chose to store this</w:t>
+      </w:r>
+      <w:r>
+        <w:rPr>
+          <w:sz w:val="24"/>
+          <w:szCs w:val="24"/>
+        </w:rPr>
+        <w:t xml:space="preserve"> database as a C</w:t>
+      </w:r>
+      <w:r>
+        <w:rPr>
+          <w:sz w:val="24"/>
+          <w:szCs w:val="24"/>
+        </w:rPr>
+        <w:t xml:space="preserve">SV </w:t>
+      </w:r>
+      <w:r>
+        <w:rPr>
+          <w:sz w:val="24"/>
+          <w:szCs w:val="24"/>
+        </w:rPr>
+        <w:t>file</w:t>
+      </w:r>
+      <w:r>
+        <w:rPr>
+          <w:sz w:val="24"/>
+          <w:szCs w:val="24"/>
+        </w:rPr>
+        <w:t xml:space="preserve">. </w:t>
+      </w:r>
+      <w:r>
+        <w:rPr>
+          <w:sz w:val="24"/>
+          <w:szCs w:val="24"/>
+        </w:rPr>
+        <w:t>This database can also be stored as a JSON file</w:t>
+      </w:r>
+      <w:r>
+        <w:rPr>
+          <w:sz w:val="24"/>
+          <w:szCs w:val="24"/>
+        </w:rPr>
+        <w:t xml:space="preserve">, </w:t>
+      </w:r>
+      <w:r>
+        <w:rPr>
+          <w:sz w:val="24"/>
+          <w:szCs w:val="24"/>
+        </w:rPr>
+        <w:t>XML file</w:t>
+      </w:r>
+      <w:r>
+        <w:rPr>
+          <w:sz w:val="24"/>
+          <w:szCs w:val="24"/>
+        </w:rPr>
+        <w:t>, RDF file and Landing page</w:t>
+      </w:r>
+      <w:r>
+        <w:rPr>
+          <w:sz w:val="24"/>
+          <w:szCs w:val="24"/>
+        </w:rPr>
+        <w:t xml:space="preserve">. </w:t>
+      </w:r>
+      <w:r>
+        <w:rPr>
+          <w:sz w:val="24"/>
+          <w:szCs w:val="24"/>
+        </w:rPr>
+        <w:t>We chose to store this file as a CSV file for multiple reasons.</w:t>
+      </w:r>
+      <w:r>
+        <w:rPr>
+          <w:sz w:val="24"/>
+          <w:szCs w:val="24"/>
+        </w:rPr>
+        <w:t xml:space="preserve"> CSV files are efficient for storing and transferring large datasets. </w:t>
+      </w:r>
+      <w:r>
+        <w:rPr>
+          <w:sz w:val="24"/>
+          <w:szCs w:val="24"/>
+        </w:rPr>
+        <w:t>CSV files are also easy to work with as their simple structure is easily understandable.</w:t>
+      </w:r>
+      <w:r>
+        <w:rPr>
+          <w:sz w:val="24"/>
+          <w:szCs w:val="24"/>
+        </w:rPr>
+        <w:t xml:space="preserve"> CSV files also maintain data integrity as there is less</w:t>
+      </w:r>
+      <w:r>
+        <w:rPr>
+          <w:sz w:val="24"/>
+          <w:szCs w:val="24"/>
+        </w:rPr>
+        <w:t xml:space="preserve"> of a</w:t>
+      </w:r>
+      <w:r>
+        <w:rPr>
+          <w:sz w:val="24"/>
+          <w:szCs w:val="24"/>
+        </w:rPr>
+        <w:t xml:space="preserve"> risk of data corruption. CSV files are text-based and </w:t>
+      </w:r>
+      <w:r>
+        <w:rPr>
+          <w:sz w:val="24"/>
+          <w:szCs w:val="24"/>
+        </w:rPr>
+        <w:t>are</w:t>
+      </w:r>
+      <w:r>
+        <w:rPr>
+          <w:sz w:val="24"/>
+          <w:szCs w:val="24"/>
+        </w:rPr>
+        <w:t xml:space="preserve"> more suited for GitHub. This makes it easier for the group to work on the assignment together.</w:t>
+      </w:r>
+      <w:r>
+        <w:rPr>
+          <w:sz w:val="24"/>
+          <w:szCs w:val="24"/>
+        </w:rPr>
         <w:t xml:space="preserve"> Th</w:t>
       </w:r>
       <w:r>
@@ -136,111 +532,23 @@
           <w:sz w:val="24"/>
           <w:szCs w:val="24"/>
         </w:rPr>
-        <w:t xml:space="preserve">is continually evolving </w:t>
-      </w:r>
-      <w:r>
-        <w:rPr>
-          <w:sz w:val="24"/>
-          <w:szCs w:val="24"/>
-        </w:rPr>
-        <w:t xml:space="preserve">dataset currently </w:t>
-      </w:r>
-      <w:r>
-        <w:rPr>
-          <w:sz w:val="24"/>
-          <w:szCs w:val="24"/>
-        </w:rPr>
-        <w:t>accounts for</w:t>
-      </w:r>
-      <w:r>
-        <w:rPr>
-          <w:sz w:val="24"/>
-          <w:szCs w:val="24"/>
-        </w:rPr>
-        <w:t xml:space="preserve"> 6500 </w:t>
-      </w:r>
-      <w:r>
-        <w:rPr>
-          <w:sz w:val="24"/>
-          <w:szCs w:val="24"/>
-        </w:rPr>
-        <w:t>confirmed</w:t>
-      </w:r>
-      <w:r>
-        <w:rPr>
-          <w:sz w:val="24"/>
-          <w:szCs w:val="24"/>
-        </w:rPr>
-        <w:t xml:space="preserve"> shooting incidents, but the data is updated daily. The data is provided by the city of Cincinnati, and I contacted the dataset owner</w:t>
-      </w:r>
-      <w:r>
-        <w:rPr>
-          <w:sz w:val="24"/>
-          <w:szCs w:val="24"/>
-        </w:rPr>
-        <w:t xml:space="preserve"> to confirm its reliability</w:t>
-      </w:r>
-      <w:r>
-        <w:rPr>
-          <w:sz w:val="24"/>
-          <w:szCs w:val="24"/>
-        </w:rPr>
-        <w:t xml:space="preserve">. </w:t>
-      </w:r>
-      <w:r>
-        <w:rPr>
-          <w:sz w:val="24"/>
-          <w:szCs w:val="24"/>
-        </w:rPr>
-        <w:t xml:space="preserve">The database is stored as a CSV file as CSV files are efficient for storing and transferring large datasets. </w:t>
-      </w:r>
-      <w:r>
-        <w:rPr>
-          <w:sz w:val="24"/>
-          <w:szCs w:val="24"/>
-        </w:rPr>
-        <w:t>CSV files are also easy to work with as their simple structure is easily understandable.</w:t>
-      </w:r>
-      <w:r>
-        <w:rPr>
-          <w:sz w:val="24"/>
-          <w:szCs w:val="24"/>
-        </w:rPr>
-        <w:t xml:space="preserve"> CSV files also maintain data integrity as there is less risk of data corruption. CSV files are text-based and therefore more suited for GitHub. This makes it easier for the group to work on the assignment together.</w:t>
-      </w:r>
-      <w:r>
-        <w:rPr>
-          <w:sz w:val="24"/>
-          <w:szCs w:val="24"/>
-        </w:rPr>
-        <w:t xml:space="preserve"> This dataset passes the “smell test”. T</w:t>
-      </w:r>
-      <w:r>
-        <w:rPr>
-          <w:sz w:val="24"/>
-          <w:szCs w:val="24"/>
-        </w:rPr>
-        <w:t>he author</w:t>
-      </w:r>
-      <w:r>
-        <w:rPr>
-          <w:sz w:val="24"/>
-          <w:szCs w:val="24"/>
-        </w:rPr>
-        <w:t xml:space="preserve"> is</w:t>
-      </w:r>
-      <w:r>
-        <w:rPr>
-          <w:sz w:val="24"/>
-          <w:szCs w:val="24"/>
-        </w:rPr>
-        <w:t xml:space="preserve"> a veritable source to be contacted for answers to</w:t>
-      </w:r>
-      <w:r>
-        <w:rPr>
-          <w:sz w:val="24"/>
-          <w:szCs w:val="24"/>
-        </w:rPr>
+        <w:t>e</w:t>
+      </w:r>
+      <w:r>
+        <w:rPr>
+          <w:sz w:val="24"/>
+          <w:szCs w:val="24"/>
+        </w:rPr>
+        <w:t xml:space="preserve"> dataset</w:t>
+      </w:r>
+      <w:r>
+        <w:rPr>
+          <w:sz w:val="24"/>
+          <w:szCs w:val="24"/>
+        </w:rPr>
+        <w:t xml:space="preserve"> provided by</w:t>
+      </w:r>
+      <w:r>
         <w:t xml:space="preserve"> </w:t>
       </w:r>
       <w:r>
@@ -248,91 +556,84 @@
           <w:sz w:val="24"/>
           <w:szCs w:val="24"/>
         </w:rPr>
-        <w:t>questions</w:t>
-      </w:r>
-      <w:r>
-        <w:rPr>
-          <w:sz w:val="24"/>
-          <w:szCs w:val="24"/>
-        </w:rPr>
-        <w:t xml:space="preserve">. As previously mentioned, the </w:t>
-      </w:r>
-      <w:r>
-        <w:rPr>
-          <w:sz w:val="24"/>
-          <w:szCs w:val="24"/>
-        </w:rPr>
-        <w:t>data</w:t>
-      </w:r>
-      <w:r>
-        <w:rPr>
-          <w:sz w:val="24"/>
-          <w:szCs w:val="24"/>
-        </w:rPr>
-        <w:t xml:space="preserve"> is</w:t>
-      </w:r>
-      <w:r>
-        <w:rPr>
-          <w:sz w:val="24"/>
-          <w:szCs w:val="24"/>
-        </w:rPr>
-        <w:t xml:space="preserve"> regularly updated and checked for errors</w:t>
-      </w:r>
-      <w:r>
-        <w:rPr>
-          <w:sz w:val="24"/>
-          <w:szCs w:val="24"/>
-        </w:rPr>
-        <w:t>. T</w:t>
-      </w:r>
-      <w:r>
-        <w:rPr>
-          <w:sz w:val="24"/>
-          <w:szCs w:val="24"/>
-        </w:rPr>
-        <w:t>he data come</w:t>
-      </w:r>
-      <w:r>
-        <w:rPr>
-          <w:sz w:val="24"/>
-          <w:szCs w:val="24"/>
-        </w:rPr>
-        <w:t>s</w:t>
-      </w:r>
-      <w:r>
-        <w:rPr>
-          <w:sz w:val="24"/>
-          <w:szCs w:val="24"/>
-        </w:rPr>
-        <w:t xml:space="preserve"> with information as to how it was acquired</w:t>
-      </w:r>
-      <w:r>
-        <w:rPr>
-          <w:sz w:val="24"/>
-          <w:szCs w:val="24"/>
-        </w:rPr>
-        <w:t xml:space="preserve">. </w:t>
-      </w:r>
-      <w:r>
-        <w:rPr>
-          <w:sz w:val="24"/>
-          <w:szCs w:val="24"/>
-        </w:rPr>
-        <w:t xml:space="preserve">Given </w:t>
-      </w:r>
-      <w:r>
-        <w:rPr>
-          <w:sz w:val="24"/>
-          <w:szCs w:val="24"/>
-        </w:rPr>
-        <w:t>my</w:t>
-      </w:r>
-      <w:r>
-        <w:rPr>
-          <w:sz w:val="24"/>
-          <w:szCs w:val="24"/>
-        </w:rPr>
-        <w:t xml:space="preserve"> overall knowledge of the topic, the data </w:t>
+        <w:t>opendata.minneapolismn.gov</w:t>
+      </w:r>
+      <w:r>
+        <w:rPr>
+          <w:sz w:val="24"/>
+          <w:szCs w:val="24"/>
+        </w:rPr>
+        <w:t xml:space="preserve"> passes the “smell test”. The author is a veritable source to be contacted for answers to</w:t>
+      </w:r>
+      <w:r>
+        <w:rPr>
+          <w:sz w:val="24"/>
+          <w:szCs w:val="24"/>
+        </w:rPr>
+        <w:t xml:space="preserve"> any</w:t>
+      </w:r>
+      <w:r>
+        <w:rPr>
+          <w:sz w:val="24"/>
+          <w:szCs w:val="24"/>
+        </w:rPr>
+        <w:t xml:space="preserve"> questions</w:t>
+      </w:r>
+      <w:r>
+        <w:rPr>
+          <w:sz w:val="24"/>
+          <w:szCs w:val="24"/>
+        </w:rPr>
+        <w:t xml:space="preserve"> one may have</w:t>
+      </w:r>
+      <w:r>
+        <w:rPr>
+          <w:sz w:val="24"/>
+          <w:szCs w:val="24"/>
+        </w:rPr>
+        <w:t>. As previously mentioned, the data is regularly updated and checked for errors</w:t>
+      </w:r>
+      <w:r>
+        <w:rPr>
+          <w:sz w:val="24"/>
+          <w:szCs w:val="24"/>
+        </w:rPr>
+        <w:t xml:space="preserve">, excluding the </w:t>
+      </w:r>
+      <w:r>
+        <w:rPr>
+          <w:sz w:val="24"/>
+          <w:szCs w:val="24"/>
+        </w:rPr>
+        <w:t>previous</w:t>
+      </w:r>
+      <w:r>
+        <w:rPr>
+          <w:sz w:val="24"/>
+          <w:szCs w:val="24"/>
+        </w:rPr>
+        <w:t xml:space="preserve"> seven days</w:t>
+      </w:r>
+      <w:r>
+        <w:rPr>
+          <w:sz w:val="24"/>
+          <w:szCs w:val="24"/>
+        </w:rPr>
+        <w:t>. The data</w:t>
+      </w:r>
+      <w:r>
+        <w:rPr>
+          <w:sz w:val="24"/>
+          <w:szCs w:val="24"/>
+        </w:rPr>
+        <w:t xml:space="preserve">set </w:t>
+      </w:r>
+      <w:r>
+        <w:rPr>
+          <w:sz w:val="24"/>
+          <w:szCs w:val="24"/>
+        </w:rPr>
+        <w:t xml:space="preserve">comes with information as to how it was acquired. Given my overall knowledge of the topic, the data </w:t>
       </w:r>
       <w:r>
         <w:rPr>
@@ -346,7 +647,56 @@
           <w:sz w:val="24"/>
           <w:szCs w:val="24"/>
         </w:rPr>
-        <w:t>seem</w:t>
+        <w:t>seem plausible.</w:t>
+      </w:r>
+      <w:r>
+        <w:rPr>
+          <w:sz w:val="24"/>
+          <w:szCs w:val="24"/>
+        </w:rPr>
+        <w:t xml:space="preserve"> The data set can easily be opened in a simple document viewer, we used Microsoft Excel, without crashing the computer. The data appears to be properly labeled and organized, so you can easily pluck out each piece of information. </w:t>
+      </w:r>
+      <w:r>
+        <w:rPr>
+          <w:sz w:val="24"/>
+          <w:szCs w:val="24"/>
+        </w:rPr>
+        <w:t xml:space="preserve">The data is easily stored and </w:t>
+      </w:r>
+      <w:r>
+        <w:rPr>
+          <w:sz w:val="24"/>
+          <w:szCs w:val="24"/>
+        </w:rPr>
+        <w:t xml:space="preserve">can be </w:t>
+      </w:r>
+      <w:r>
+        <w:rPr>
+          <w:sz w:val="24"/>
+          <w:szCs w:val="24"/>
+        </w:rPr>
+        <w:t xml:space="preserve">moved if you need to use more than one </w:t>
+      </w:r>
+      <w:r>
+        <w:rPr>
+          <w:sz w:val="24"/>
+          <w:szCs w:val="24"/>
+        </w:rPr>
+        <w:t>laptop or computer</w:t>
+      </w:r>
+      <w:r>
+        <w:rPr>
+          <w:sz w:val="24"/>
+          <w:szCs w:val="24"/>
+        </w:rPr>
+        <w:t xml:space="preserve"> to view the dataset</w:t>
+      </w:r>
+      <w:r>
+        <w:rPr>
+          <w:sz w:val="24"/>
+          <w:szCs w:val="24"/>
+        </w:rPr>
+        <w:t>.</w:t>
       </w:r>
       <w:r>
         <w:rPr>
@@ -360,147 +710,7 @@
           <w:sz w:val="24"/>
           <w:szCs w:val="24"/>
         </w:rPr>
-        <w:t>plausible</w:t>
-      </w:r>
-      <w:r>
-        <w:rPr>
-          <w:sz w:val="24"/>
-          <w:szCs w:val="24"/>
-        </w:rPr>
-        <w:t>. I’ve used this website in the past so I’m familiar with its credibility.</w:t>
-      </w:r>
-      <w:r>
-        <w:rPr>
-          <w:sz w:val="24"/>
-          <w:szCs w:val="24"/>
-        </w:rPr>
-        <w:t xml:space="preserve"> The data set can easily be opened in a simple document viewer, we used Microsoft Excel, without crashing the computer. T</w:t>
-      </w:r>
-      <w:r>
-        <w:rPr>
-          <w:sz w:val="24"/>
-          <w:szCs w:val="24"/>
-        </w:rPr>
-        <w:t>he data appear</w:t>
-      </w:r>
-      <w:r>
-        <w:rPr>
-          <w:sz w:val="24"/>
-          <w:szCs w:val="24"/>
-        </w:rPr>
-        <w:t>s</w:t>
-      </w:r>
-      <w:r>
-        <w:rPr>
-          <w:sz w:val="24"/>
-          <w:szCs w:val="24"/>
-        </w:rPr>
-        <w:t xml:space="preserve"> to be properly labeled and organized, so yo</w:t>
-      </w:r>
-      <w:r>
-        <w:rPr>
-          <w:sz w:val="24"/>
-          <w:szCs w:val="24"/>
-        </w:rPr>
-        <w:t xml:space="preserve">u </w:t>
-      </w:r>
-      <w:r>
-        <w:rPr>
-          <w:sz w:val="24"/>
-          <w:szCs w:val="24"/>
-        </w:rPr>
-        <w:t>can easily pluck out each piece of information</w:t>
-      </w:r>
-      <w:r>
-        <w:rPr>
-          <w:sz w:val="24"/>
-          <w:szCs w:val="24"/>
-        </w:rPr>
-        <w:t>. T</w:t>
-      </w:r>
-      <w:r>
-        <w:rPr>
-          <w:sz w:val="24"/>
-          <w:szCs w:val="24"/>
-        </w:rPr>
-        <w:t xml:space="preserve">he data </w:t>
-      </w:r>
-      <w:r>
-        <w:rPr>
-          <w:sz w:val="24"/>
-          <w:szCs w:val="24"/>
-        </w:rPr>
-        <w:t xml:space="preserve">is </w:t>
-      </w:r>
-      <w:r>
-        <w:rPr>
-          <w:sz w:val="24"/>
-          <w:szCs w:val="24"/>
-        </w:rPr>
-        <w:t>easily stored and moved if you need to use more than on</w:t>
-      </w:r>
-      <w:r>
-        <w:rPr>
-          <w:sz w:val="24"/>
-          <w:szCs w:val="24"/>
-        </w:rPr>
-        <w:t xml:space="preserve">e </w:t>
-      </w:r>
-      <w:r>
-        <w:rPr>
-          <w:sz w:val="24"/>
-          <w:szCs w:val="24"/>
-        </w:rPr>
-        <w:t>laptop or computer while working on it</w:t>
-      </w:r>
-      <w:r>
-        <w:rPr>
-          <w:sz w:val="24"/>
-          <w:szCs w:val="24"/>
-        </w:rPr>
-        <w:t>. T</w:t>
-      </w:r>
-      <w:r>
-        <w:rPr>
-          <w:sz w:val="24"/>
-          <w:szCs w:val="24"/>
-        </w:rPr>
-        <w:t xml:space="preserve">he data </w:t>
-      </w:r>
-      <w:r>
-        <w:rPr>
-          <w:sz w:val="24"/>
-          <w:szCs w:val="24"/>
-        </w:rPr>
-        <w:t xml:space="preserve">is </w:t>
-      </w:r>
-      <w:r>
-        <w:rPr>
-          <w:sz w:val="24"/>
-          <w:szCs w:val="24"/>
-        </w:rPr>
-        <w:t>real-time and accessible via an API, meaning you can get</w:t>
-      </w:r>
-      <w:r>
-        <w:rPr>
-          <w:sz w:val="24"/>
-          <w:szCs w:val="24"/>
-        </w:rPr>
-        <w:t xml:space="preserve"> </w:t>
-      </w:r>
-      <w:r>
-        <w:rPr>
-          <w:sz w:val="24"/>
-          <w:szCs w:val="24"/>
-        </w:rPr>
-        <w:t>the data you need by requesting it live</w:t>
-      </w:r>
-      <w:r>
-        <w:rPr>
-          <w:sz w:val="24"/>
-          <w:szCs w:val="24"/>
-        </w:rPr>
-        <w:t>.</w:t>
+        <w:t>The data is real-time and accessible via an API, meaning you can get the data you need by requesting it live.</w:t>
       </w:r>
     </w:p>
     <w:p>
@@ -516,6 +726,7 @@
       <w:pPr>
         <w:spacing w:line="240" w:lineRule="auto"/>
         <w:rPr>
+          <w:rStyle w:val="Hyperlink"/>
           <w:sz w:val="24"/>
           <w:szCs w:val="24"/>
         </w:rPr>
@@ -527,24 +738,14 @@
         </w:rPr>
         <w:t xml:space="preserve">Data Source 2: </w:t>
       </w:r>
-      <w:hyperlink r:id="rId5" w:history="1">
+      <w:hyperlink r:id="rId6" w:history="1">
         <w:r>
           <w:rPr>
             <w:rStyle w:val="Hyperlink"/>
-            <w:color w:val="auto"/>
             <w:sz w:val="24"/>
             <w:szCs w:val="24"/>
           </w:rPr>
-          <w:t>PDI__Police_Data_Initiative__Crime_Incide</w:t>
-        </w:r>
-        <w:r>
-          <w:rPr>
-            <w:rStyle w:val="Hyperlink"/>
-            <w:color w:val="auto"/>
-            <w:sz w:val="24"/>
-            <w:szCs w:val="24"/>
-          </w:rPr>
-          <w:t>nts.csv</w:t>
+          <w:t>PDI__Police_Data_Initiative__Crime_Incidents.csv</w:t>
         </w:r>
       </w:hyperlink>
     </w:p>
@@ -561,181 +762,16 @@
           <w:sz w:val="24"/>
           <w:szCs w:val="24"/>
         </w:rPr>
-        <w:t xml:space="preserve">The database shows </w:t>
-      </w:r>
-      <w:r>
-        <w:rPr>
-          <w:sz w:val="24"/>
-          <w:szCs w:val="24"/>
-        </w:rPr>
-        <w:t>reported crime incidents</w:t>
-      </w:r>
-      <w:r>
-        <w:rPr>
-          <w:sz w:val="24"/>
-          <w:szCs w:val="24"/>
-        </w:rPr>
-        <w:t xml:space="preserve"> in Cincinnati. The data is sourced from data.cincinatti-oh.gov and the source of the data is the Cincinnati Police Department. The data was created through the City’s computer-aided dispatch (CAD) system and is stored in the City’s Records Management System (RMS). </w:t>
-      </w:r>
-      <w:r>
-        <w:rPr>
-          <w:sz w:val="24"/>
-          <w:szCs w:val="24"/>
-        </w:rPr>
-        <w:t>The crime incidents</w:t>
-      </w:r>
-      <w:r>
-        <w:rPr>
-          <w:sz w:val="24"/>
-          <w:szCs w:val="24"/>
-        </w:rPr>
-        <w:t xml:space="preserve"> are the </w:t>
-      </w:r>
-      <w:r>
-        <w:rPr>
-          <w:sz w:val="24"/>
-          <w:szCs w:val="24"/>
-        </w:rPr>
-        <w:t>records</w:t>
-      </w:r>
-      <w:r>
-        <w:rPr>
-          <w:sz w:val="24"/>
-          <w:szCs w:val="24"/>
-        </w:rPr>
-        <w:t xml:space="preserve"> of reported crimes, collated by an agency for management.</w:t>
-      </w:r>
-      <w:r>
-        <w:rPr>
-          <w:sz w:val="24"/>
-          <w:szCs w:val="24"/>
-        </w:rPr>
-        <w:t xml:space="preserve"> </w:t>
-      </w:r>
-      <w:r>
-        <w:rPr>
-          <w:sz w:val="24"/>
-          <w:szCs w:val="24"/>
-        </w:rPr>
-        <w:t xml:space="preserve">This continually evolving dataset currently accounts for </w:t>
-      </w:r>
-      <w:r>
-        <w:rPr>
-          <w:sz w:val="24"/>
-          <w:szCs w:val="24"/>
-        </w:rPr>
-        <w:t>515270</w:t>
-      </w:r>
-      <w:r>
-        <w:rPr>
-          <w:sz w:val="24"/>
-          <w:szCs w:val="24"/>
-        </w:rPr>
-        <w:t xml:space="preserve"> </w:t>
-      </w:r>
-      <w:r>
-        <w:rPr>
-          <w:sz w:val="24"/>
-          <w:szCs w:val="24"/>
-        </w:rPr>
-        <w:t>reported crime incidents</w:t>
-      </w:r>
-      <w:r>
-        <w:rPr>
-          <w:sz w:val="24"/>
-          <w:szCs w:val="24"/>
-        </w:rPr>
-        <w:t>, but the data is updated daily. The data is provided by the city of Cincinnati, and I contacted the dataset owner</w:t>
-      </w:r>
-      <w:r>
-        <w:rPr>
-          <w:sz w:val="24"/>
-          <w:szCs w:val="24"/>
-        </w:rPr>
-        <w:t xml:space="preserve"> </w:t>
-      </w:r>
-      <w:r>
-        <w:rPr>
-          <w:sz w:val="24"/>
-          <w:szCs w:val="24"/>
-        </w:rPr>
-        <w:t>to confirm its reliability</w:t>
-      </w:r>
-      <w:r>
-        <w:rPr>
-          <w:sz w:val="24"/>
-          <w:szCs w:val="24"/>
-        </w:rPr>
-        <w:t xml:space="preserve">. </w:t>
-      </w:r>
-      <w:r>
-        <w:rPr>
-          <w:sz w:val="24"/>
-          <w:szCs w:val="24"/>
-        </w:rPr>
-        <w:t xml:space="preserve">The database is stored as a CSV file as CSV files are efficient for storing and transferring large datasets. </w:t>
-      </w:r>
-      <w:r>
-        <w:rPr>
-          <w:sz w:val="24"/>
-          <w:szCs w:val="24"/>
-        </w:rPr>
-        <w:t xml:space="preserve">CSV files are also easy to work with as their simple structure is easily understandable. </w:t>
-      </w:r>
-      <w:r>
-        <w:rPr>
-          <w:sz w:val="24"/>
-          <w:szCs w:val="24"/>
-        </w:rPr>
-        <w:t xml:space="preserve">CSV files also maintain data integrity as there is less risk of data corruption. CSV files are text-based and therefore more suited for GitHub. This makes it easier for the group to work on the assignment together. </w:t>
-      </w:r>
-      <w:r>
-        <w:rPr>
-          <w:sz w:val="24"/>
-          <w:szCs w:val="24"/>
-        </w:rPr>
-        <w:t xml:space="preserve">This dataset passes the “smell test”. The author is a veritable source to be contacted for answers to questions. As previously mentioned, the data is regularly updated and checked for errors. The </w:t>
-      </w:r>
-      <w:r>
-        <w:rPr>
-          <w:sz w:val="24"/>
-          <w:szCs w:val="24"/>
-        </w:rPr>
-        <w:lastRenderedPageBreak/>
-        <w:t>data comes with information as to how it was acquired. Given my overall knowledge of the topic, the data does seem plausible. I’ve used this website in the past so I’m familiar with its credibility. The data set can easily be opened in a simple document viewer, we used Microsoft Excel, without crashing the computer. The data appears to be properly labeled and organized, so you can easily pluck out each piece of information. The data is easily stored and moved if you need to use more than one laptop or computer while working on it. The data is real-time and accessible via an API, meaning you can get the data you need by requesting it live.</w:t>
-      </w:r>
-    </w:p>
-    <w:p>
-      <w:pPr>
-        <w:spacing w:line="240" w:lineRule="auto"/>
-        <w:rPr>
-          <w:sz w:val="24"/>
-          <w:szCs w:val="24"/>
-        </w:rPr>
-      </w:pPr>
-      <w:r>
-        <w:rPr>
-          <w:sz w:val="24"/>
-          <w:szCs w:val="24"/>
-        </w:rPr>
-        <w:t>Data Source 3:</w:t>
-      </w:r>
-      <w:r>
-        <w:rPr>
-          <w:sz w:val="24"/>
-          <w:szCs w:val="24"/>
-        </w:rPr>
-        <w:t xml:space="preserve"> </w:t>
-      </w:r>
-      <w:hyperlink r:id="rId6" w:history="1">
+        <w:t xml:space="preserve">Website 2: </w:t>
+      </w:r>
+      <w:hyperlink r:id="rId7" w:history="1">
         <w:r>
           <w:rPr>
             <w:rStyle w:val="Hyperlink"/>
-            <w:color w:val="auto"/>
-            <w:sz w:val="24"/>
-            <w:szCs w:val="24"/>
+            <w:rFonts w:ascii="Arial" w:hAnsi="Arial" w:cs="Arial"/>
+            <w:color w:val="1155CC"/>
           </w:rPr>
-          <w:t>PDI__Police_Data_Initiative__Police_Calls_for_Service__CAD_.csv</w:t>
+          <w:t>PDI (Police Data Initiative) Crime Incidents | Tyler Data &amp; Insights (cincinnati-oh.gov)</w:t>
         </w:r>
       </w:hyperlink>
     </w:p>
@@ -759,35 +795,49 @@
           <w:sz w:val="24"/>
           <w:szCs w:val="24"/>
         </w:rPr>
-        <w:t>all Cincinnati Police Department Calls for Service</w:t>
-      </w:r>
-      <w:r>
-        <w:rPr>
-          <w:sz w:val="24"/>
-          <w:szCs w:val="24"/>
-        </w:rPr>
-        <w:t xml:space="preserve"> i</w:t>
-      </w:r>
-      <w:r>
-        <w:rPr>
-          <w:sz w:val="24"/>
-          <w:szCs w:val="24"/>
-        </w:rPr>
-        <w:t xml:space="preserve">n Cincinnati. The data is sourced from data.cincinatti-oh.gov and the source of the data is the Cincinnati Police Department. The data was created through the City’s computer-aided dispatch (CAD) system and is stored in the City’s Records Management System (RMS). </w:t>
-      </w:r>
-      <w:r>
-        <w:rPr>
-          <w:sz w:val="24"/>
-          <w:szCs w:val="24"/>
-        </w:rPr>
-        <w:t xml:space="preserve">This continually evolving dataset currently accounts for </w:t>
-      </w:r>
-      <w:r>
-        <w:rPr>
-          <w:sz w:val="24"/>
-          <w:szCs w:val="24"/>
-        </w:rPr>
-        <w:t>1048575</w:t>
+        <w:t>reported crime incidents</w:t>
+      </w:r>
+      <w:r>
+        <w:rPr>
+          <w:sz w:val="24"/>
+          <w:szCs w:val="24"/>
+        </w:rPr>
+        <w:t xml:space="preserve"> in Cincinnati</w:t>
+      </w:r>
+      <w:r>
+        <w:rPr>
+          <w:sz w:val="24"/>
+          <w:szCs w:val="24"/>
+        </w:rPr>
+        <w:t>, Ohio</w:t>
+      </w:r>
+      <w:r>
+        <w:rPr>
+          <w:sz w:val="24"/>
+          <w:szCs w:val="24"/>
+        </w:rPr>
+        <w:t xml:space="preserve">. The data is sourced from data.cincinatti-oh.gov and the source of the data is the Cincinnati Police Department. The data was created through the City’s computer-aided dispatch (CAD) system and is stored in the City’s Records Management System (RMS). </w:t>
+      </w:r>
+      <w:r>
+        <w:rPr>
+          <w:sz w:val="24"/>
+          <w:szCs w:val="24"/>
+        </w:rPr>
+        <w:t xml:space="preserve">The crime incidents are the records of reported crimes, collated by an agency for management. </w:t>
+      </w:r>
+      <w:r>
+        <w:rPr>
+          <w:sz w:val="24"/>
+          <w:szCs w:val="24"/>
+        </w:rPr>
+        <w:t xml:space="preserve">This </w:t>
+      </w:r>
+      <w:r>
+        <w:rPr>
+          <w:sz w:val="24"/>
+          <w:szCs w:val="24"/>
+        </w:rPr>
+        <w:t>regularly</w:t>
       </w:r>
       <w:r>
         <w:rPr>
@@ -801,35 +851,35 @@
           <w:sz w:val="24"/>
           <w:szCs w:val="24"/>
         </w:rPr>
-        <w:t>c</w:t>
-      </w:r>
-      <w:r>
-        <w:rPr>
-          <w:sz w:val="24"/>
-          <w:szCs w:val="24"/>
-        </w:rPr>
-        <w:t xml:space="preserve">alls for </w:t>
-      </w:r>
-      <w:r>
-        <w:rPr>
-          <w:sz w:val="24"/>
-          <w:szCs w:val="24"/>
-        </w:rPr>
-        <w:t>s</w:t>
-      </w:r>
-      <w:r>
-        <w:rPr>
-          <w:sz w:val="24"/>
-          <w:szCs w:val="24"/>
-        </w:rPr>
-        <w:t>ervice</w:t>
-      </w:r>
-      <w:r>
-        <w:rPr>
-          <w:sz w:val="24"/>
-          <w:szCs w:val="24"/>
-        </w:rPr>
-        <w:t>, but the data is updated daily. The data is provided by the city of Cincinnati, and I contacted the dataset owner</w:t>
+        <w:t>updated</w:t>
+      </w:r>
+      <w:r>
+        <w:rPr>
+          <w:sz w:val="24"/>
+          <w:szCs w:val="24"/>
+        </w:rPr>
+        <w:t xml:space="preserve"> dataset currently accounts for </w:t>
+      </w:r>
+      <w:r>
+        <w:rPr>
+          <w:sz w:val="24"/>
+          <w:szCs w:val="24"/>
+        </w:rPr>
+        <w:t>515</w:t>
+      </w:r>
+      <w:r>
+        <w:rPr>
+          <w:sz w:val="24"/>
+          <w:szCs w:val="24"/>
+        </w:rPr>
+        <w:t>,</w:t>
+      </w:r>
+      <w:r>
+        <w:rPr>
+          <w:sz w:val="24"/>
+          <w:szCs w:val="24"/>
+        </w:rPr>
+        <w:t>270</w:t>
       </w:r>
       <w:r>
         <w:rPr>
@@ -843,42 +893,505 @@
           <w:sz w:val="24"/>
           <w:szCs w:val="24"/>
         </w:rPr>
-        <w:t>to confirm its reliability</w:t>
-      </w:r>
-      <w:r>
-        <w:rPr>
-          <w:sz w:val="24"/>
-          <w:szCs w:val="24"/>
-        </w:rPr>
-        <w:t xml:space="preserve">. The database is stored as a CSV file as CSV files are </w:t>
-      </w:r>
-      <w:r>
-        <w:rPr>
-          <w:sz w:val="24"/>
-          <w:szCs w:val="24"/>
-        </w:rPr>
-        <w:t xml:space="preserve">efficient for storing and transferring large datasets. </w:t>
-      </w:r>
-      <w:r>
-        <w:rPr>
-          <w:sz w:val="24"/>
-          <w:szCs w:val="24"/>
-        </w:rPr>
-        <w:t xml:space="preserve">CSV files are also easy to work with as their simple structure is easily understandable. </w:t>
-      </w:r>
-      <w:r>
-        <w:rPr>
-          <w:sz w:val="24"/>
-          <w:szCs w:val="24"/>
-        </w:rPr>
-        <w:t xml:space="preserve">CSV files also maintain data integrity as there is less risk of data corruption. CSV files are text-based and therefore more suited for GitHub. This makes it easier for the group to work on the assignment together. </w:t>
-      </w:r>
-      <w:r>
-        <w:rPr>
-          <w:sz w:val="24"/>
-          <w:szCs w:val="24"/>
-        </w:rPr>
-        <w:t>This dataset passes the “smell test”. The author is a veritable source to be contacted for answers to questions. As previously mentioned, the data is regularly updated and checked for errors. The data comes with information as to how it was acquired. Given my overall knowledge of the topic, the data does seem plausible. I’ve used this website in the past so I’m familiar with its credibility. The data set can easily be opened in a simple document viewer, we used Microsoft Excel, without crashing the computer. The data appears to be properly labeled and organized, so you can easily pluck out each piece of information. The data is easily stored and moved if you need to use more than one laptop or computer while working on it. The data is real-time and accessible via an API, meaning you can get the data you need by requesting it live.</w:t>
+        <w:t>reported crime incidents</w:t>
+      </w:r>
+      <w:r>
+        <w:rPr>
+          <w:sz w:val="24"/>
+          <w:szCs w:val="24"/>
+        </w:rPr>
+        <w:t xml:space="preserve">, </w:t>
+      </w:r>
+      <w:r>
+        <w:rPr>
+          <w:sz w:val="24"/>
+          <w:szCs w:val="24"/>
+        </w:rPr>
+        <w:t>and</w:t>
+      </w:r>
+      <w:r>
+        <w:rPr>
+          <w:sz w:val="24"/>
+          <w:szCs w:val="24"/>
+        </w:rPr>
+        <w:t xml:space="preserve"> the data is updated daily. The data is provided by the city </w:t>
+      </w:r>
+      <w:r>
+        <w:rPr>
+          <w:sz w:val="24"/>
+          <w:szCs w:val="24"/>
+        </w:rPr>
+        <w:lastRenderedPageBreak/>
+        <w:t>of Cincinnati, and I contacted the dataset owner</w:t>
+      </w:r>
+      <w:r>
+        <w:rPr>
+          <w:sz w:val="24"/>
+          <w:szCs w:val="24"/>
+        </w:rPr>
+        <w:t xml:space="preserve"> to confirm its </w:t>
+      </w:r>
+      <w:r>
+        <w:rPr>
+          <w:sz w:val="24"/>
+          <w:szCs w:val="24"/>
+        </w:rPr>
+        <w:t>accuracy</w:t>
+      </w:r>
+      <w:r>
+        <w:rPr>
+          <w:sz w:val="24"/>
+          <w:szCs w:val="24"/>
+        </w:rPr>
+        <w:t xml:space="preserve">. </w:t>
+      </w:r>
+      <w:r>
+        <w:rPr>
+          <w:sz w:val="24"/>
+          <w:szCs w:val="24"/>
+        </w:rPr>
+        <w:t>We chose to store this</w:t>
+      </w:r>
+      <w:r>
+        <w:rPr>
+          <w:sz w:val="24"/>
+          <w:szCs w:val="24"/>
+        </w:rPr>
+        <w:t xml:space="preserve"> database as a </w:t>
+      </w:r>
+      <w:r>
+        <w:rPr>
+          <w:sz w:val="24"/>
+          <w:szCs w:val="24"/>
+        </w:rPr>
+        <w:t>CSV</w:t>
+      </w:r>
+      <w:r>
+        <w:rPr>
+          <w:sz w:val="24"/>
+          <w:szCs w:val="24"/>
+        </w:rPr>
+        <w:t xml:space="preserve"> </w:t>
+      </w:r>
+      <w:r>
+        <w:rPr>
+          <w:sz w:val="24"/>
+          <w:szCs w:val="24"/>
+        </w:rPr>
+        <w:t>file</w:t>
+      </w:r>
+      <w:r>
+        <w:rPr>
+          <w:sz w:val="24"/>
+          <w:szCs w:val="24"/>
+        </w:rPr>
+        <w:t xml:space="preserve">. This database can also be stored as </w:t>
+      </w:r>
+      <w:r>
+        <w:rPr>
+          <w:sz w:val="24"/>
+          <w:szCs w:val="24"/>
+        </w:rPr>
+        <w:t>an</w:t>
+      </w:r>
+      <w:r>
+        <w:rPr>
+          <w:sz w:val="24"/>
+          <w:szCs w:val="24"/>
+        </w:rPr>
+        <w:t xml:space="preserve"> </w:t>
+      </w:r>
+      <w:r>
+        <w:rPr>
+          <w:sz w:val="24"/>
+          <w:szCs w:val="24"/>
+        </w:rPr>
+        <w:t>RSS</w:t>
+      </w:r>
+      <w:r>
+        <w:rPr>
+          <w:sz w:val="24"/>
+          <w:szCs w:val="24"/>
+        </w:rPr>
+        <w:t xml:space="preserve"> file, XML file, RDF file and </w:t>
+      </w:r>
+      <w:r>
+        <w:rPr>
+          <w:sz w:val="24"/>
+          <w:szCs w:val="24"/>
+        </w:rPr>
+        <w:t>TSV</w:t>
+      </w:r>
+      <w:r>
+        <w:rPr>
+          <w:sz w:val="24"/>
+          <w:szCs w:val="24"/>
+        </w:rPr>
+        <w:t xml:space="preserve"> </w:t>
+      </w:r>
+      <w:r>
+        <w:rPr>
+          <w:sz w:val="24"/>
+          <w:szCs w:val="24"/>
+        </w:rPr>
+        <w:t>file</w:t>
+      </w:r>
+      <w:r>
+        <w:rPr>
+          <w:sz w:val="24"/>
+          <w:szCs w:val="24"/>
+        </w:rPr>
+        <w:t>. We chose to store this file as a CSV file for</w:t>
+      </w:r>
+      <w:r>
+        <w:rPr>
+          <w:sz w:val="24"/>
+          <w:szCs w:val="24"/>
+        </w:rPr>
+        <w:t xml:space="preserve"> a</w:t>
+      </w:r>
+      <w:r>
+        <w:rPr>
+          <w:sz w:val="24"/>
+          <w:szCs w:val="24"/>
+        </w:rPr>
+        <w:t xml:space="preserve"> </w:t>
+      </w:r>
+      <w:r>
+        <w:rPr>
+          <w:sz w:val="24"/>
+          <w:szCs w:val="24"/>
+        </w:rPr>
+        <w:t>few different reasons</w:t>
+      </w:r>
+      <w:r>
+        <w:rPr>
+          <w:sz w:val="24"/>
+          <w:szCs w:val="24"/>
+        </w:rPr>
+        <w:t>.</w:t>
+      </w:r>
+      <w:r>
+        <w:rPr>
+          <w:sz w:val="24"/>
+          <w:szCs w:val="24"/>
+        </w:rPr>
+        <w:t xml:space="preserve"> </w:t>
+      </w:r>
+      <w:r>
+        <w:rPr>
+          <w:sz w:val="24"/>
+          <w:szCs w:val="24"/>
+        </w:rPr>
+        <w:t xml:space="preserve">CSV files are efficient for </w:t>
+      </w:r>
+      <w:r>
+        <w:rPr>
+          <w:sz w:val="24"/>
+          <w:szCs w:val="24"/>
+        </w:rPr>
+        <w:t>collecting</w:t>
+      </w:r>
+      <w:r>
+        <w:rPr>
+          <w:sz w:val="24"/>
+          <w:szCs w:val="24"/>
+        </w:rPr>
+        <w:t xml:space="preserve"> and transferring large datasets. </w:t>
+      </w:r>
+      <w:r>
+        <w:rPr>
+          <w:sz w:val="24"/>
+          <w:szCs w:val="24"/>
+        </w:rPr>
+        <w:t>CSV files are also eas</w:t>
+      </w:r>
+      <w:r>
+        <w:rPr>
+          <w:sz w:val="24"/>
+          <w:szCs w:val="24"/>
+        </w:rPr>
+        <w:t>ier</w:t>
+      </w:r>
+      <w:r>
+        <w:rPr>
+          <w:sz w:val="24"/>
+          <w:szCs w:val="24"/>
+        </w:rPr>
+        <w:t xml:space="preserve"> to work with as their </w:t>
+      </w:r>
+      <w:r>
+        <w:rPr>
+          <w:sz w:val="24"/>
+          <w:szCs w:val="24"/>
+        </w:rPr>
+        <w:t>simple</w:t>
+      </w:r>
+      <w:r>
+        <w:rPr>
+          <w:sz w:val="24"/>
+          <w:szCs w:val="24"/>
+        </w:rPr>
+        <w:t xml:space="preserve"> structure is easily </w:t>
+      </w:r>
+      <w:r>
+        <w:rPr>
+          <w:sz w:val="24"/>
+          <w:szCs w:val="24"/>
+        </w:rPr>
+        <w:t>comprehensible</w:t>
+      </w:r>
+      <w:r>
+        <w:rPr>
+          <w:sz w:val="24"/>
+          <w:szCs w:val="24"/>
+        </w:rPr>
+        <w:t xml:space="preserve">. </w:t>
+      </w:r>
+      <w:r>
+        <w:rPr>
+          <w:sz w:val="24"/>
+          <w:szCs w:val="24"/>
+        </w:rPr>
+        <w:t xml:space="preserve">CSV files also </w:t>
+      </w:r>
+      <w:r>
+        <w:rPr>
+          <w:sz w:val="24"/>
+          <w:szCs w:val="24"/>
+        </w:rPr>
+        <w:t>sustain</w:t>
+      </w:r>
+      <w:r>
+        <w:rPr>
+          <w:sz w:val="24"/>
+          <w:szCs w:val="24"/>
+        </w:rPr>
+        <w:t xml:space="preserve"> data integrity as there is less risk of data corruption. CSV files are text-based and therefore more suited for GitHub. This makes it easier for </w:t>
+      </w:r>
+      <w:r>
+        <w:rPr>
+          <w:sz w:val="24"/>
+          <w:szCs w:val="24"/>
+        </w:rPr>
+        <w:t>a team of people</w:t>
+      </w:r>
+      <w:r>
+        <w:rPr>
+          <w:sz w:val="24"/>
+          <w:szCs w:val="24"/>
+        </w:rPr>
+        <w:t xml:space="preserve"> to </w:t>
+      </w:r>
+      <w:r>
+        <w:rPr>
+          <w:sz w:val="24"/>
+          <w:szCs w:val="24"/>
+        </w:rPr>
+        <w:t>edit the file based on the information they need</w:t>
+      </w:r>
+      <w:r>
+        <w:rPr>
+          <w:sz w:val="24"/>
+          <w:szCs w:val="24"/>
+        </w:rPr>
+        <w:t xml:space="preserve">. </w:t>
+      </w:r>
+      <w:r>
+        <w:rPr>
+          <w:sz w:val="24"/>
+          <w:szCs w:val="24"/>
+        </w:rPr>
+        <w:t xml:space="preserve">This dataset passes the “smell test”. The author is a </w:t>
+      </w:r>
+      <w:r>
+        <w:rPr>
+          <w:sz w:val="24"/>
+          <w:szCs w:val="24"/>
+        </w:rPr>
+        <w:t>factual</w:t>
+      </w:r>
+      <w:r>
+        <w:rPr>
+          <w:sz w:val="24"/>
+          <w:szCs w:val="24"/>
+        </w:rPr>
+        <w:t xml:space="preserve"> source to be contacted for </w:t>
+      </w:r>
+      <w:r>
+        <w:rPr>
+          <w:sz w:val="24"/>
+          <w:szCs w:val="24"/>
+        </w:rPr>
+        <w:t>anyone with concerns or inquiries about the dataset</w:t>
+      </w:r>
+      <w:r>
+        <w:rPr>
+          <w:sz w:val="24"/>
+          <w:szCs w:val="24"/>
+        </w:rPr>
+        <w:t xml:space="preserve">. As </w:t>
+      </w:r>
+      <w:r>
+        <w:rPr>
+          <w:sz w:val="24"/>
+          <w:szCs w:val="24"/>
+        </w:rPr>
+        <w:t>aforementioned</w:t>
+      </w:r>
+      <w:r>
+        <w:rPr>
+          <w:sz w:val="24"/>
+          <w:szCs w:val="24"/>
+        </w:rPr>
+        <w:t xml:space="preserve">, the data is </w:t>
+      </w:r>
+      <w:r>
+        <w:rPr>
+          <w:sz w:val="24"/>
+          <w:szCs w:val="24"/>
+        </w:rPr>
+        <w:t>often</w:t>
+      </w:r>
+      <w:r>
+        <w:rPr>
+          <w:sz w:val="24"/>
+          <w:szCs w:val="24"/>
+        </w:rPr>
+        <w:t xml:space="preserve"> updated and checked for </w:t>
+      </w:r>
+      <w:r>
+        <w:rPr>
+          <w:sz w:val="24"/>
+          <w:szCs w:val="24"/>
+        </w:rPr>
+        <w:t>any mistakes</w:t>
+      </w:r>
+      <w:r>
+        <w:rPr>
+          <w:sz w:val="24"/>
+          <w:szCs w:val="24"/>
+        </w:rPr>
+        <w:t>. The data</w:t>
+      </w:r>
+      <w:r>
+        <w:rPr>
+          <w:sz w:val="24"/>
+          <w:szCs w:val="24"/>
+        </w:rPr>
+        <w:t>set</w:t>
+      </w:r>
+      <w:r>
+        <w:rPr>
+          <w:sz w:val="24"/>
+          <w:szCs w:val="24"/>
+        </w:rPr>
+        <w:t xml:space="preserve"> </w:t>
+      </w:r>
+      <w:r>
+        <w:rPr>
+          <w:sz w:val="24"/>
+          <w:szCs w:val="24"/>
+        </w:rPr>
+        <w:t xml:space="preserve">also </w:t>
+      </w:r>
+      <w:r>
+        <w:rPr>
+          <w:sz w:val="24"/>
+          <w:szCs w:val="24"/>
+        </w:rPr>
+        <w:t xml:space="preserve">comes with </w:t>
+      </w:r>
+      <w:r>
+        <w:rPr>
+          <w:sz w:val="24"/>
+          <w:szCs w:val="24"/>
+        </w:rPr>
+        <w:t xml:space="preserve">details about how the data was </w:t>
+      </w:r>
+      <w:r>
+        <w:rPr>
+          <w:sz w:val="24"/>
+          <w:szCs w:val="24"/>
+        </w:rPr>
+        <w:t>obtained</w:t>
+      </w:r>
+      <w:r>
+        <w:rPr>
+          <w:sz w:val="24"/>
+          <w:szCs w:val="24"/>
+        </w:rPr>
+        <w:t xml:space="preserve">. Given my overall knowledge of the topic, the data does seem </w:t>
+      </w:r>
+      <w:r>
+        <w:rPr>
+          <w:sz w:val="24"/>
+          <w:szCs w:val="24"/>
+        </w:rPr>
+        <w:t>probable</w:t>
+      </w:r>
+      <w:r>
+        <w:rPr>
+          <w:sz w:val="24"/>
+          <w:szCs w:val="24"/>
+        </w:rPr>
+        <w:t xml:space="preserve">. I’ve used this website in the past so I’m familiar with its credibility. The dataset can </w:t>
+      </w:r>
+      <w:r>
+        <w:rPr>
+          <w:sz w:val="24"/>
+          <w:szCs w:val="24"/>
+        </w:rPr>
+        <w:t>effortlessly</w:t>
+      </w:r>
+      <w:r>
+        <w:rPr>
+          <w:sz w:val="24"/>
+          <w:szCs w:val="24"/>
+        </w:rPr>
+        <w:t xml:space="preserve"> be opened in a simple document viewer, we used Microsoft Excel, without crashing the computer. The data appears to be properly labeled and organized, so you can easily </w:t>
+      </w:r>
+      <w:r>
+        <w:rPr>
+          <w:sz w:val="24"/>
+          <w:szCs w:val="24"/>
+        </w:rPr>
+        <w:t>pick</w:t>
+      </w:r>
+      <w:r>
+        <w:rPr>
+          <w:sz w:val="24"/>
+          <w:szCs w:val="24"/>
+        </w:rPr>
+        <w:t xml:space="preserve"> out each piece of information. </w:t>
+      </w:r>
+      <w:r>
+        <w:rPr>
+          <w:sz w:val="24"/>
+          <w:szCs w:val="24"/>
+        </w:rPr>
+        <w:t xml:space="preserve">The data is easily stored and </w:t>
+      </w:r>
+      <w:r>
+        <w:rPr>
+          <w:sz w:val="24"/>
+          <w:szCs w:val="24"/>
+        </w:rPr>
+        <w:t xml:space="preserve">can be </w:t>
+      </w:r>
+      <w:r>
+        <w:rPr>
+          <w:sz w:val="24"/>
+          <w:szCs w:val="24"/>
+        </w:rPr>
+        <w:t>moved if you need to use more than one laptop or computer while working on it.</w:t>
+      </w:r>
+      <w:r>
+        <w:rPr>
+          <w:sz w:val="24"/>
+          <w:szCs w:val="24"/>
+        </w:rPr>
+        <w:t xml:space="preserve"> The data is real-time and accessible via an API, meaning you can get the data you need by requesting it live.</w:t>
       </w:r>
     </w:p>
     <w:p>
@@ -893,9 +1406,673 @@
     <w:p>
       <w:pPr>
         <w:spacing w:line="240" w:lineRule="auto"/>
+        <w:rPr>
+          <w:sz w:val="24"/>
+          <w:szCs w:val="24"/>
+        </w:rPr>
       </w:pPr>
       <w:r>
-        <w:t>ASK: For Part 2 of Lab 5, we used the same website and csv files for all the data sets, so is it okay for each paragraph to look the same other than a few specific details.</w:t>
+        <w:rPr>
+          <w:sz w:val="24"/>
+          <w:szCs w:val="24"/>
+        </w:rPr>
+        <w:t>Data Source 3:</w:t>
+      </w:r>
+      <w:r>
+        <w:rPr>
+          <w:sz w:val="24"/>
+          <w:szCs w:val="24"/>
+        </w:rPr>
+        <w:t xml:space="preserve"> </w:t>
+      </w:r>
+      <w:hyperlink r:id="rId8" w:history="1">
+        <w:r>
+          <w:rPr>
+            <w:rStyle w:val="Hyperlink"/>
+            <w:sz w:val="24"/>
+            <w:szCs w:val="24"/>
+          </w:rPr>
+          <w:t>Crime_Data.csv</w:t>
+        </w:r>
+      </w:hyperlink>
+    </w:p>
+    <w:p>
+      <w:pPr>
+        <w:spacing w:line="240" w:lineRule="auto"/>
+        <w:rPr>
+          <w:sz w:val="24"/>
+          <w:szCs w:val="24"/>
+        </w:rPr>
+      </w:pPr>
+      <w:r>
+        <w:rPr>
+          <w:sz w:val="24"/>
+          <w:szCs w:val="24"/>
+        </w:rPr>
+        <w:t xml:space="preserve">Website 3: </w:t>
+      </w:r>
+      <w:hyperlink r:id="rId9" w:history="1">
+        <w:r>
+          <w:rPr>
+            <w:rStyle w:val="Hyperlink"/>
+            <w:rFonts w:ascii="Arial" w:hAnsi="Arial" w:cs="Arial"/>
+            <w:color w:val="1155CC"/>
+          </w:rPr>
+          <w:t>Crimes - 2001 to Present - Catalog (data.gov)</w:t>
+        </w:r>
+      </w:hyperlink>
+    </w:p>
+    <w:p>
+      <w:pPr>
+        <w:spacing w:line="240" w:lineRule="auto"/>
+        <w:rPr>
+          <w:sz w:val="24"/>
+          <w:szCs w:val="24"/>
+        </w:rPr>
+      </w:pPr>
+      <w:r>
+        <w:rPr>
+          <w:sz w:val="24"/>
+          <w:szCs w:val="24"/>
+        </w:rPr>
+        <w:t xml:space="preserve">The database shows </w:t>
+      </w:r>
+      <w:r>
+        <w:rPr>
+          <w:sz w:val="24"/>
+          <w:szCs w:val="24"/>
+        </w:rPr>
+        <w:t xml:space="preserve">reported crime incidents in </w:t>
+      </w:r>
+      <w:r>
+        <w:rPr>
+          <w:sz w:val="24"/>
+          <w:szCs w:val="24"/>
+        </w:rPr>
+        <w:t>Minneapolis</w:t>
+      </w:r>
+      <w:r>
+        <w:rPr>
+          <w:sz w:val="24"/>
+          <w:szCs w:val="24"/>
+        </w:rPr>
+        <w:t xml:space="preserve">, Minnesota. </w:t>
+      </w:r>
+      <w:r>
+        <w:rPr>
+          <w:sz w:val="24"/>
+          <w:szCs w:val="24"/>
+        </w:rPr>
+        <w:t xml:space="preserve">The data is sourced from </w:t>
+      </w:r>
+      <w:r>
+        <w:rPr>
+          <w:sz w:val="24"/>
+          <w:szCs w:val="24"/>
+        </w:rPr>
+        <w:t xml:space="preserve">opendata.minneapolismn.gov </w:t>
+      </w:r>
+      <w:r>
+        <w:rPr>
+          <w:sz w:val="24"/>
+          <w:szCs w:val="24"/>
+        </w:rPr>
+        <w:t xml:space="preserve">and the source of the data is the </w:t>
+      </w:r>
+      <w:r>
+        <w:rPr>
+          <w:sz w:val="24"/>
+          <w:szCs w:val="24"/>
+        </w:rPr>
+        <w:t>Minneapolis</w:t>
+      </w:r>
+      <w:r>
+        <w:rPr>
+          <w:sz w:val="24"/>
+          <w:szCs w:val="24"/>
+        </w:rPr>
+        <w:t xml:space="preserve"> Police Department. The data was created through the City’s computer-aided dispatch (CAD) system and is stored in the City’s Records Management System (RMS). </w:t>
+      </w:r>
+      <w:r>
+        <w:rPr>
+          <w:sz w:val="24"/>
+          <w:szCs w:val="24"/>
+        </w:rPr>
+        <w:t xml:space="preserve">This continually evolving dataset currently </w:t>
+      </w:r>
+      <w:r>
+        <w:rPr>
+          <w:sz w:val="24"/>
+          <w:szCs w:val="24"/>
+        </w:rPr>
+        <w:t>has</w:t>
+      </w:r>
+      <w:r>
+        <w:rPr>
+          <w:sz w:val="24"/>
+          <w:szCs w:val="24"/>
+        </w:rPr>
+        <w:t xml:space="preserve"> </w:t>
+      </w:r>
+      <w:r>
+        <w:rPr>
+          <w:sz w:val="24"/>
+          <w:szCs w:val="24"/>
+        </w:rPr>
+        <w:t>25</w:t>
+      </w:r>
+      <w:r>
+        <w:rPr>
+          <w:sz w:val="24"/>
+          <w:szCs w:val="24"/>
+        </w:rPr>
+        <w:t>1</w:t>
+      </w:r>
+      <w:r>
+        <w:rPr>
+          <w:sz w:val="24"/>
+          <w:szCs w:val="24"/>
+        </w:rPr>
+        <w:t>,</w:t>
+      </w:r>
+      <w:r>
+        <w:rPr>
+          <w:sz w:val="24"/>
+          <w:szCs w:val="24"/>
+        </w:rPr>
+        <w:t>326</w:t>
+      </w:r>
+      <w:r>
+        <w:rPr>
+          <w:sz w:val="24"/>
+          <w:szCs w:val="24"/>
+        </w:rPr>
+        <w:t xml:space="preserve"> </w:t>
+      </w:r>
+      <w:r>
+        <w:rPr>
+          <w:sz w:val="24"/>
+          <w:szCs w:val="24"/>
+        </w:rPr>
+        <w:t>records of</w:t>
+      </w:r>
+      <w:r>
+        <w:rPr>
+          <w:sz w:val="24"/>
+          <w:szCs w:val="24"/>
+        </w:rPr>
+        <w:t xml:space="preserve"> crime incidents</w:t>
+      </w:r>
+      <w:r>
+        <w:rPr>
+          <w:sz w:val="24"/>
+          <w:szCs w:val="24"/>
+        </w:rPr>
+        <w:t xml:space="preserve">, </w:t>
+      </w:r>
+      <w:r>
+        <w:rPr>
+          <w:sz w:val="24"/>
+          <w:szCs w:val="24"/>
+        </w:rPr>
+        <w:t>and</w:t>
+      </w:r>
+      <w:r>
+        <w:rPr>
+          <w:sz w:val="24"/>
+          <w:szCs w:val="24"/>
+        </w:rPr>
+        <w:t xml:space="preserve"> the data is updated </w:t>
+      </w:r>
+      <w:r>
+        <w:rPr>
+          <w:sz w:val="24"/>
+          <w:szCs w:val="24"/>
+        </w:rPr>
+        <w:t>on a daily basis by 9:30 AM</w:t>
+      </w:r>
+      <w:r>
+        <w:rPr>
+          <w:sz w:val="24"/>
+          <w:szCs w:val="24"/>
+        </w:rPr>
+        <w:t xml:space="preserve">. The data is provided by the city of </w:t>
+      </w:r>
+      <w:r>
+        <w:rPr>
+          <w:sz w:val="24"/>
+          <w:szCs w:val="24"/>
+        </w:rPr>
+        <w:t>Minneapolis</w:t>
+      </w:r>
+      <w:r>
+        <w:rPr>
+          <w:sz w:val="24"/>
+          <w:szCs w:val="24"/>
+        </w:rPr>
+        <w:t>, and I contacted the dataset owner</w:t>
+      </w:r>
+      <w:r>
+        <w:rPr>
+          <w:sz w:val="24"/>
+          <w:szCs w:val="24"/>
+        </w:rPr>
+        <w:t xml:space="preserve"> to confirm its </w:t>
+      </w:r>
+      <w:r>
+        <w:rPr>
+          <w:sz w:val="24"/>
+          <w:szCs w:val="24"/>
+        </w:rPr>
+        <w:t>legitimacy</w:t>
+      </w:r>
+      <w:r>
+        <w:rPr>
+          <w:sz w:val="24"/>
+          <w:szCs w:val="24"/>
+        </w:rPr>
+        <w:t xml:space="preserve">. </w:t>
+      </w:r>
+      <w:r>
+        <w:rPr>
+          <w:sz w:val="24"/>
+          <w:szCs w:val="24"/>
+        </w:rPr>
+        <w:t>We chose to store this</w:t>
+      </w:r>
+      <w:r>
+        <w:rPr>
+          <w:sz w:val="24"/>
+          <w:szCs w:val="24"/>
+        </w:rPr>
+        <w:t xml:space="preserve"> database as a </w:t>
+      </w:r>
+      <w:r>
+        <w:rPr>
+          <w:sz w:val="24"/>
+          <w:szCs w:val="24"/>
+        </w:rPr>
+        <w:t xml:space="preserve">CSV </w:t>
+      </w:r>
+      <w:r>
+        <w:rPr>
+          <w:sz w:val="24"/>
+          <w:szCs w:val="24"/>
+        </w:rPr>
+        <w:t>file</w:t>
+      </w:r>
+      <w:r>
+        <w:rPr>
+          <w:sz w:val="24"/>
+          <w:szCs w:val="24"/>
+        </w:rPr>
+        <w:t xml:space="preserve">. This database can also be stored as a </w:t>
+      </w:r>
+      <w:r>
+        <w:rPr>
+          <w:sz w:val="24"/>
+          <w:szCs w:val="24"/>
+        </w:rPr>
+        <w:t>KML</w:t>
+      </w:r>
+      <w:r>
+        <w:rPr>
+          <w:sz w:val="24"/>
+          <w:szCs w:val="24"/>
+        </w:rPr>
+        <w:t xml:space="preserve"> file</w:t>
+      </w:r>
+      <w:r>
+        <w:rPr>
+          <w:sz w:val="24"/>
+          <w:szCs w:val="24"/>
+        </w:rPr>
+        <w:t xml:space="preserve">, </w:t>
+      </w:r>
+      <w:r>
+        <w:rPr>
+          <w:sz w:val="24"/>
+          <w:szCs w:val="24"/>
+        </w:rPr>
+        <w:t>Shape</w:t>
+      </w:r>
+      <w:r>
+        <w:rPr>
+          <w:sz w:val="24"/>
+          <w:szCs w:val="24"/>
+        </w:rPr>
+        <w:t xml:space="preserve">file, </w:t>
+      </w:r>
+      <w:r>
+        <w:rPr>
+          <w:sz w:val="24"/>
+          <w:szCs w:val="24"/>
+        </w:rPr>
+        <w:t xml:space="preserve">and </w:t>
+      </w:r>
+      <w:proofErr w:type="spellStart"/>
+      <w:r>
+        <w:rPr>
+          <w:sz w:val="24"/>
+          <w:szCs w:val="24"/>
+        </w:rPr>
+        <w:t>GeoJSON</w:t>
+      </w:r>
+      <w:proofErr w:type="spellEnd"/>
+      <w:r>
+        <w:rPr>
+          <w:sz w:val="24"/>
+          <w:szCs w:val="24"/>
+        </w:rPr>
+        <w:t xml:space="preserve"> file</w:t>
+      </w:r>
+      <w:r>
+        <w:rPr>
+          <w:sz w:val="24"/>
+          <w:szCs w:val="24"/>
+        </w:rPr>
+        <w:t xml:space="preserve">. We chose to store this file as a CSV file for </w:t>
+      </w:r>
+      <w:r>
+        <w:rPr>
+          <w:sz w:val="24"/>
+          <w:szCs w:val="24"/>
+        </w:rPr>
+        <w:t>a</w:t>
+      </w:r>
+      <w:r>
+        <w:rPr>
+          <w:sz w:val="24"/>
+          <w:szCs w:val="24"/>
+        </w:rPr>
+        <w:t xml:space="preserve"> multitude of reasons</w:t>
+      </w:r>
+      <w:r>
+        <w:rPr>
+          <w:sz w:val="24"/>
+          <w:szCs w:val="24"/>
+        </w:rPr>
+        <w:t>.</w:t>
+      </w:r>
+      <w:r>
+        <w:rPr>
+          <w:sz w:val="24"/>
+          <w:szCs w:val="24"/>
+        </w:rPr>
+        <w:t xml:space="preserve"> </w:t>
+      </w:r>
+      <w:r>
+        <w:rPr>
+          <w:sz w:val="24"/>
+          <w:szCs w:val="24"/>
+        </w:rPr>
+        <w:t xml:space="preserve">CSV files are </w:t>
+      </w:r>
+      <w:r>
+        <w:rPr>
+          <w:sz w:val="24"/>
+          <w:szCs w:val="24"/>
+        </w:rPr>
+        <w:t xml:space="preserve">efficient for </w:t>
+      </w:r>
+      <w:r>
+        <w:rPr>
+          <w:sz w:val="24"/>
+          <w:szCs w:val="24"/>
+        </w:rPr>
+        <w:t>gathering</w:t>
+      </w:r>
+      <w:r>
+        <w:rPr>
+          <w:sz w:val="24"/>
+          <w:szCs w:val="24"/>
+        </w:rPr>
+        <w:t xml:space="preserve"> and transferring large datasets. </w:t>
+      </w:r>
+      <w:r>
+        <w:rPr>
+          <w:sz w:val="24"/>
+          <w:szCs w:val="24"/>
+        </w:rPr>
+        <w:t xml:space="preserve">CSV files are also </w:t>
+      </w:r>
+      <w:r>
+        <w:rPr>
+          <w:sz w:val="24"/>
+          <w:szCs w:val="24"/>
+        </w:rPr>
+        <w:t>facile</w:t>
+      </w:r>
+      <w:r>
+        <w:rPr>
+          <w:sz w:val="24"/>
+          <w:szCs w:val="24"/>
+        </w:rPr>
+        <w:t xml:space="preserve"> to work with as their </w:t>
+      </w:r>
+      <w:r>
+        <w:rPr>
+          <w:sz w:val="24"/>
+          <w:szCs w:val="24"/>
+        </w:rPr>
+        <w:t>straightforward</w:t>
+      </w:r>
+      <w:r>
+        <w:rPr>
+          <w:sz w:val="24"/>
+          <w:szCs w:val="24"/>
+        </w:rPr>
+        <w:t xml:space="preserve"> </w:t>
+      </w:r>
+      <w:r>
+        <w:rPr>
+          <w:sz w:val="24"/>
+          <w:szCs w:val="24"/>
+        </w:rPr>
+        <w:t xml:space="preserve">structure </w:t>
+      </w:r>
+      <w:r>
+        <w:rPr>
+          <w:sz w:val="24"/>
+          <w:szCs w:val="24"/>
+        </w:rPr>
+        <w:t>makes the information simpler and more perspicuous</w:t>
+      </w:r>
+      <w:r>
+        <w:rPr>
+          <w:sz w:val="24"/>
+          <w:szCs w:val="24"/>
+        </w:rPr>
+        <w:t xml:space="preserve">. </w:t>
+      </w:r>
+      <w:r>
+        <w:rPr>
+          <w:sz w:val="24"/>
+          <w:szCs w:val="24"/>
+        </w:rPr>
+        <w:t xml:space="preserve">CSV files also maintain data integrity as there is less risk of data corruption. CSV files are text-based and </w:t>
+      </w:r>
+      <w:r>
+        <w:rPr>
+          <w:sz w:val="24"/>
+          <w:szCs w:val="24"/>
+        </w:rPr>
+        <w:t>as a result,</w:t>
+      </w:r>
+      <w:r>
+        <w:rPr>
+          <w:sz w:val="24"/>
+          <w:szCs w:val="24"/>
+        </w:rPr>
+        <w:t xml:space="preserve"> more suited for GitHub. This makes it easier for </w:t>
+      </w:r>
+      <w:r>
+        <w:rPr>
+          <w:sz w:val="24"/>
+          <w:szCs w:val="24"/>
+        </w:rPr>
+        <w:t xml:space="preserve">multiple people </w:t>
+      </w:r>
+      <w:r>
+        <w:rPr>
+          <w:sz w:val="24"/>
+          <w:szCs w:val="24"/>
+        </w:rPr>
+        <w:t xml:space="preserve">to work on the assignment together. </w:t>
+      </w:r>
+      <w:r>
+        <w:rPr>
+          <w:sz w:val="24"/>
+          <w:szCs w:val="24"/>
+        </w:rPr>
+        <w:t xml:space="preserve">This dataset passes the “smell test”. The author is a </w:t>
+      </w:r>
+      <w:r>
+        <w:rPr>
+          <w:sz w:val="24"/>
+          <w:szCs w:val="24"/>
+        </w:rPr>
+        <w:t>reliable</w:t>
+      </w:r>
+      <w:r>
+        <w:rPr>
+          <w:sz w:val="24"/>
+          <w:szCs w:val="24"/>
+        </w:rPr>
+        <w:t xml:space="preserve"> source to</w:t>
+      </w:r>
+      <w:r>
+        <w:rPr>
+          <w:sz w:val="24"/>
+          <w:szCs w:val="24"/>
+        </w:rPr>
+        <w:t xml:space="preserve"> get in touch with if more information about the dataset is desired</w:t>
+      </w:r>
+      <w:r>
+        <w:rPr>
+          <w:sz w:val="24"/>
+          <w:szCs w:val="24"/>
+        </w:rPr>
+        <w:t xml:space="preserve">. As previously mentioned, the data is </w:t>
+      </w:r>
+      <w:r>
+        <w:rPr>
+          <w:sz w:val="24"/>
+          <w:szCs w:val="24"/>
+        </w:rPr>
+        <w:t>frequently</w:t>
+      </w:r>
+      <w:r>
+        <w:rPr>
+          <w:sz w:val="24"/>
+          <w:szCs w:val="24"/>
+        </w:rPr>
+        <w:t xml:space="preserve"> updated and checked for </w:t>
+      </w:r>
+      <w:r>
+        <w:rPr>
+          <w:sz w:val="24"/>
+          <w:szCs w:val="24"/>
+        </w:rPr>
+        <w:t>fallacies</w:t>
+      </w:r>
+      <w:r>
+        <w:rPr>
+          <w:sz w:val="24"/>
+          <w:szCs w:val="24"/>
+        </w:rPr>
+        <w:t xml:space="preserve">. The data comes with information as to how it was </w:t>
+      </w:r>
+      <w:r>
+        <w:rPr>
+          <w:sz w:val="24"/>
+          <w:szCs w:val="24"/>
+        </w:rPr>
+        <w:t>gathered</w:t>
+      </w:r>
+      <w:r>
+        <w:rPr>
+          <w:sz w:val="24"/>
+          <w:szCs w:val="24"/>
+        </w:rPr>
+        <w:t xml:space="preserve">. Given my overall knowledge of the topic, the data does seem </w:t>
+      </w:r>
+      <w:r>
+        <w:rPr>
+          <w:sz w:val="24"/>
+          <w:szCs w:val="24"/>
+        </w:rPr>
+        <w:t>credible</w:t>
+      </w:r>
+      <w:r>
+        <w:rPr>
+          <w:sz w:val="24"/>
+          <w:szCs w:val="24"/>
+        </w:rPr>
+        <w:t xml:space="preserve">. The data set can easily be opened in a simple document viewer, we used Microsoft Excel, without crashing the computer. The data appears to be </w:t>
+      </w:r>
+      <w:r>
+        <w:rPr>
+          <w:sz w:val="24"/>
+          <w:szCs w:val="24"/>
+        </w:rPr>
+        <w:t>appropriately</w:t>
+      </w:r>
+      <w:r>
+        <w:rPr>
+          <w:sz w:val="24"/>
+          <w:szCs w:val="24"/>
+        </w:rPr>
+        <w:t xml:space="preserve"> labeled and organized, so you can easily </w:t>
+      </w:r>
+      <w:r>
+        <w:rPr>
+          <w:sz w:val="24"/>
+          <w:szCs w:val="24"/>
+        </w:rPr>
+        <w:t>understand</w:t>
+      </w:r>
+      <w:r>
+        <w:rPr>
+          <w:sz w:val="24"/>
+          <w:szCs w:val="24"/>
+        </w:rPr>
+        <w:t xml:space="preserve"> each piece of information. The data is easily stored and </w:t>
+      </w:r>
+      <w:r>
+        <w:rPr>
+          <w:sz w:val="24"/>
+          <w:szCs w:val="24"/>
+        </w:rPr>
+        <w:t xml:space="preserve">can be </w:t>
+      </w:r>
+      <w:r>
+        <w:rPr>
+          <w:sz w:val="24"/>
+          <w:szCs w:val="24"/>
+        </w:rPr>
+        <w:t xml:space="preserve">moved if </w:t>
+      </w:r>
+      <w:r>
+        <w:rPr>
+          <w:sz w:val="24"/>
+          <w:szCs w:val="24"/>
+        </w:rPr>
+        <w:t>multiple people are using their own devices to view the dataset</w:t>
+      </w:r>
+      <w:r>
+        <w:rPr>
+          <w:sz w:val="24"/>
+          <w:szCs w:val="24"/>
+        </w:rPr>
+        <w:t>. The data is real-time and accessible via an API, meaning you can get the data you need by requesting it liv</w:t>
+      </w:r>
+      <w:r>
+        <w:rPr>
+          <w:sz w:val="24"/>
+          <w:szCs w:val="24"/>
+        </w:rPr>
+        <w:t>e.</w:t>
       </w:r>
     </w:p>
     <w:sectPr>
@@ -1308,7 +2485,7 @@
   <w:style w:type="paragraph" w:default="1" w:styleId="Normal">
     <w:name w:val="Normal"/>
     <w:qFormat/>
-    <w:rsid w:val="00FF2DBA"/>
+    <w:rsid w:val="00A44E50"/>
   </w:style>
   <w:style w:type="character" w:default="1" w:styleId="DefaultParagraphFont">
     <w:name w:val="Default Paragraph Font"/>
